--- a/AMYBO-DSP-STA+Project+Scope+Document+V0.4+(6).docx
+++ b/AMYBO-DSP-STA+Project+Scope+Document+V0.4+(6).docx
@@ -1,6 +1,6 @@
 
 <file path=word/document.xml><?xml version="1.0" encoding="utf-8"?>
-<w:document xmlns:wpc="http://schemas.microsoft.com/office/word/2010/wordprocessingCanvas" xmlns:cx="http://schemas.microsoft.com/office/drawing/2014/chartex" xmlns:cx1="http://schemas.microsoft.com/office/drawing/2015/9/8/chartex" xmlns:cx2="http://schemas.microsoft.com/office/drawing/2015/10/21/chartex" xmlns:cx3="http://schemas.microsoft.com/office/drawing/2016/5/9/chartex" xmlns:cx4="http://schemas.microsoft.com/office/drawing/2016/5/10/chartex" xmlns:cx5="http://schemas.microsoft.com/office/drawing/2016/5/11/chartex" xmlns:cx6="http://schemas.microsoft.com/office/drawing/2016/5/12/chartex" xmlns:cx7="http://schemas.microsoft.com/office/drawing/2016/5/13/chartex" xmlns:cx8="http://schemas.microsoft.com/office/drawing/2016/5/14/chartex" xmlns:mc="http://schemas.openxmlformats.org/markup-compatibility/2006" xmlns:aink="http://schemas.microsoft.com/office/drawing/2016/ink" xmlns:am3d="http://schemas.microsoft.com/office/drawing/2017/model3d" xmlns:o="urn:schemas-microsoft-com:office:office" xmlns:oel="http://schemas.microsoft.com/office/2019/extlst" xmlns:r="http://schemas.openxmlformats.org/officeDocument/2006/relationships" xmlns:m="http://schemas.openxmlformats.org/officeDocument/2006/math" xmlns:v="urn:schemas-microsoft-com:vml" xmlns:wp14="http://schemas.microsoft.com/office/word/2010/wordprocessingDrawing" xmlns:wp="http://schemas.openxmlformats.org/drawingml/2006/wordprocessingDrawing" xmlns:w10="urn:schemas-microsoft-com:office:word" xmlns:w="http://schemas.openxmlformats.org/wordprocessingml/2006/main" xmlns:w14="http://schemas.microsoft.com/office/word/2010/wordml" xmlns:w15="http://schemas.microsoft.com/office/word/2012/wordml" xmlns:w16cex="http://schemas.microsoft.com/office/word/2018/wordml/cex" xmlns:w16cid="http://schemas.microsoft.com/office/word/2016/wordml/cid" xmlns:w16="http://schemas.microsoft.com/office/word/2018/wordml" xmlns:w16du="http://schemas.microsoft.com/office/word/2023/wordml/word16du" xmlns:w16sdtdh="http://schemas.microsoft.com/office/word/2020/wordml/sdtdatahash" xmlns:w16se="http://schemas.microsoft.com/office/word/2015/wordml/symex" xmlns:wpg="http://schemas.microsoft.com/office/word/2010/wordprocessingGroup" xmlns:wpi="http://schemas.microsoft.com/office/word/2010/wordprocessingInk" xmlns:wne="http://schemas.microsoft.com/office/word/2006/wordml" xmlns:wps="http://schemas.microsoft.com/office/word/2010/wordprocessingShape" mc:Ignorable="w14 w15 w16se w16cid w16 w16cex w16sdtdh w16du wp14">
+<w:document xmlns:wpc="http://schemas.microsoft.com/office/word/2010/wordprocessingCanvas" xmlns:cx="http://schemas.microsoft.com/office/drawing/2014/chartex" xmlns:cx1="http://schemas.microsoft.com/office/drawing/2015/9/8/chartex" xmlns:cx2="http://schemas.microsoft.com/office/drawing/2015/10/21/chartex" xmlns:cx3="http://schemas.microsoft.com/office/drawing/2016/5/9/chartex" xmlns:cx4="http://schemas.microsoft.com/office/drawing/2016/5/10/chartex" xmlns:cx5="http://schemas.microsoft.com/office/drawing/2016/5/11/chartex" xmlns:cx6="http://schemas.microsoft.com/office/drawing/2016/5/12/chartex" xmlns:cx7="http://schemas.microsoft.com/office/drawing/2016/5/13/chartex" xmlns:cx8="http://schemas.microsoft.com/office/drawing/2016/5/14/chartex" xmlns:mc="http://schemas.openxmlformats.org/markup-compatibility/2006" xmlns:aink="http://schemas.microsoft.com/office/drawing/2016/ink" xmlns:am3d="http://schemas.microsoft.com/office/drawing/2017/model3d" xmlns:o="urn:schemas-microsoft-com:office:office" xmlns:oel="http://schemas.microsoft.com/office/2019/extlst" xmlns:r="http://schemas.openxmlformats.org/officeDocument/2006/relationships" xmlns:m="http://schemas.openxmlformats.org/officeDocument/2006/math" xmlns:v="urn:schemas-microsoft-com:vml" xmlns:wp14="http://schemas.microsoft.com/office/word/2010/wordprocessingDrawing" xmlns:wp="http://schemas.openxmlformats.org/drawingml/2006/wordprocessingDrawing" xmlns:w10="urn:schemas-microsoft-com:office:word" xmlns:w="http://schemas.openxmlformats.org/wordprocessingml/2006/main" xmlns:w14="http://schemas.microsoft.com/office/word/2010/wordml" xmlns:w15="http://schemas.microsoft.com/office/word/2012/wordml" xmlns:w16cex="http://schemas.microsoft.com/office/word/2018/wordml/cex" xmlns:w16cid="http://schemas.microsoft.com/office/word/2016/wordml/cid" xmlns:w16="http://schemas.microsoft.com/office/word/2018/wordml" xmlns:w16du="http://schemas.microsoft.com/office/word/2023/wordml/word16du" xmlns:w16sdtdh="http://schemas.microsoft.com/office/word/2020/wordml/sdtdatahash" xmlns:w16sdtfl="http://schemas.microsoft.com/office/word/2024/wordml/sdtformatlock" xmlns:w16se="http://schemas.microsoft.com/office/word/2015/wordml/symex" xmlns:wpg="http://schemas.microsoft.com/office/word/2010/wordprocessingGroup" xmlns:wpi="http://schemas.microsoft.com/office/word/2010/wordprocessingInk" xmlns:wne="http://schemas.microsoft.com/office/word/2006/wordml" xmlns:wps="http://schemas.microsoft.com/office/word/2010/wordprocessingShape" mc:Ignorable="w14 w15 w16se w16cid w16 w16cex w16sdtdh w16sdtfl w16du wp14">
   <w:body>
     <w:tbl>
       <w:tblPr>
@@ -190,34 +190,7 @@
                 <w:sz w:val="18"/>
                 <w:szCs w:val="18"/>
               </w:rPr>
-              <w:t>reduce diet-related deaths</w:t>
-            </w:r>
-            <w:r>
-              <w:rPr>
-                <w:rFonts w:ascii="Arial" w:hAnsi="Arial" w:cs="Arial"/>
-                <w:color w:val="000000"/>
-                <w:sz w:val="18"/>
-                <w:szCs w:val="18"/>
-              </w:rPr>
-              <w:t xml:space="preserve"> in Scotland</w:t>
-            </w:r>
-            <w:r>
-              <w:rPr>
-                <w:rFonts w:ascii="Arial" w:hAnsi="Arial" w:cs="Arial"/>
-                <w:color w:val="000000"/>
-                <w:sz w:val="18"/>
-                <w:szCs w:val="18"/>
-              </w:rPr>
-              <w:t xml:space="preserve"> by &gt;1,200/annum</w:t>
-            </w:r>
-            <w:r>
-              <w:rPr>
-                <w:rFonts w:ascii="Arial" w:hAnsi="Arial" w:cs="Arial"/>
-                <w:color w:val="000000"/>
-                <w:sz w:val="18"/>
-                <w:szCs w:val="18"/>
-              </w:rPr>
-              <w:t xml:space="preserve"> and end global food crises</w:t>
+              <w:t>reduce diet-related deaths in Scotland by &gt;1,200/annum and end global food crises</w:t>
             </w:r>
           </w:p>
           <w:p>
@@ -782,15 +755,7 @@
                   <w:sz w:val="20"/>
                   <w:szCs w:val="20"/>
                 </w:rPr>
-                <w:t>d</w:t>
-              </w:r>
-              <w:r>
-                <w:rPr>
-                  <w:rStyle w:val="Hyperlink"/>
-                  <w:sz w:val="20"/>
-                  <w:szCs w:val="20"/>
-                </w:rPr>
-                <w:t>ocs.pioreactor.com</w:t>
+                <w:t>docs.pioreactor.com</w:t>
               </w:r>
             </w:hyperlink>
           </w:p>
@@ -1200,15 +1165,7 @@
                 <w:szCs w:val="20"/>
                 <w:lang w:val="en-US"/>
               </w:rPr>
-              <w:t xml:space="preserve">It will also allow us </w:t>
-            </w:r>
-            <w:r>
-              <w:rPr>
-                <w:sz w:val="20"/>
-                <w:szCs w:val="20"/>
-                <w:lang w:val="en-US"/>
-              </w:rPr>
-              <w:t>to monitor if free-rental bioreactors are being used as intended.</w:t>
+              <w:t>It will also allow us to monitor if free-rental bioreactors are being used as intended.</w:t>
             </w:r>
           </w:p>
           <w:p>
@@ -1594,7 +1551,6 @@
           <w:p>
             <w:pPr>
               <w:rPr>
-                <w:color w:val="1F3864" w:themeColor="accent1" w:themeShade="80"/>
                 <w:sz w:val="20"/>
                 <w:szCs w:val="20"/>
                 <w:lang w:val="en-US"/>
@@ -1602,48 +1558,59 @@
             </w:pPr>
             <w:r>
               <w:rPr>
-                <w:color w:val="1F3864" w:themeColor="accent1" w:themeShade="80"/>
-                <w:sz w:val="20"/>
-                <w:szCs w:val="20"/>
-                <w:lang w:val="en-US"/>
-              </w:rPr>
-              <w:t xml:space="preserve">Please provide list of related </w:t>
-            </w:r>
-            <w:proofErr w:type="gramStart"/>
-            <w:r>
-              <w:rPr>
-                <w:color w:val="1F3864" w:themeColor="accent1" w:themeShade="80"/>
-                <w:sz w:val="20"/>
-                <w:szCs w:val="20"/>
-                <w:lang w:val="en-US"/>
-              </w:rPr>
-              <w:t>systems</w:t>
-            </w:r>
-            <w:r>
-              <w:rPr>
-                <w:color w:val="1F3864" w:themeColor="accent1" w:themeShade="80"/>
-                <w:sz w:val="20"/>
-                <w:szCs w:val="20"/>
-                <w:lang w:val="en-US"/>
-              </w:rPr>
-              <w:t xml:space="preserve">  </w:t>
-            </w:r>
-            <w:r>
-              <w:rPr>
-                <w:sz w:val="20"/>
-                <w:szCs w:val="20"/>
-                <w:lang w:val="en-US"/>
-              </w:rPr>
-              <w:t>Are</w:t>
-            </w:r>
-            <w:proofErr w:type="gramEnd"/>
-            <w:r>
-              <w:rPr>
-                <w:sz w:val="20"/>
-                <w:szCs w:val="20"/>
-                <w:lang w:val="en-US"/>
-              </w:rPr>
-              <w:t xml:space="preserve"> there internal systems we must use/specific technical considerations? </w:t>
+                <w:sz w:val="20"/>
+                <w:szCs w:val="20"/>
+                <w:lang w:val="en-US"/>
+              </w:rPr>
+              <w:t xml:space="preserve">The </w:t>
+            </w:r>
+            <w:proofErr w:type="spellStart"/>
+            <w:r>
+              <w:rPr>
+                <w:sz w:val="20"/>
+                <w:szCs w:val="20"/>
+                <w:lang w:val="en-US"/>
+              </w:rPr>
+              <w:t>Pioreactor</w:t>
+            </w:r>
+            <w:proofErr w:type="spellEnd"/>
+            <w:r>
+              <w:rPr>
+                <w:sz w:val="20"/>
+                <w:szCs w:val="20"/>
+                <w:lang w:val="en-US"/>
+              </w:rPr>
+              <w:t xml:space="preserve"> software should if possible be implemented as a </w:t>
+            </w:r>
+            <w:hyperlink r:id="rId12" w:history="1">
+              <w:proofErr w:type="spellStart"/>
+              <w:r>
+                <w:rPr>
+                  <w:rStyle w:val="Hyperlink"/>
+                  <w:sz w:val="20"/>
+                  <w:szCs w:val="20"/>
+                  <w:lang w:val="en-US"/>
+                </w:rPr>
+                <w:t>Pioreactor</w:t>
+              </w:r>
+              <w:proofErr w:type="spellEnd"/>
+              <w:r>
+                <w:rPr>
+                  <w:rStyle w:val="Hyperlink"/>
+                  <w:sz w:val="20"/>
+                  <w:szCs w:val="20"/>
+                  <w:lang w:val="en-US"/>
+                </w:rPr>
+                <w:t xml:space="preserve"> Plugin</w:t>
+              </w:r>
+            </w:hyperlink>
+            <w:r>
+              <w:rPr>
+                <w:sz w:val="20"/>
+                <w:szCs w:val="20"/>
+                <w:lang w:val="en-US"/>
+              </w:rPr>
+              <w:t>.</w:t>
             </w:r>
           </w:p>
           <w:p>
@@ -1657,12 +1624,38 @@
             </w:pPr>
             <w:r>
               <w:rPr>
-                <w:color w:val="1F3864" w:themeColor="accent1" w:themeShade="80"/>
-                <w:sz w:val="20"/>
-                <w:szCs w:val="20"/>
-                <w:lang w:val="en-US"/>
-              </w:rPr>
-              <w:t>If applicable – please provide details of required languages.</w:t>
+                <w:sz w:val="20"/>
+                <w:szCs w:val="20"/>
+                <w:lang w:val="en-US"/>
+              </w:rPr>
+              <w:t>We hav</w:t>
+            </w:r>
+            <w:r>
+              <w:rPr>
+                <w:sz w:val="20"/>
+                <w:szCs w:val="20"/>
+                <w:lang w:val="en-US"/>
+              </w:rPr>
+              <w:t xml:space="preserve">e not started development of the Data Sharing Platform other than opening a </w:t>
+            </w:r>
+            <w:hyperlink r:id="rId13" w:history="1">
+              <w:r>
+                <w:rPr>
+                  <w:rStyle w:val="Hyperlink"/>
+                  <w:sz w:val="20"/>
+                  <w:szCs w:val="20"/>
+                  <w:lang w:val="en-US"/>
+                </w:rPr>
+                <w:t>public repo</w:t>
+              </w:r>
+            </w:hyperlink>
+            <w:r>
+              <w:rPr>
+                <w:sz w:val="20"/>
+                <w:szCs w:val="20"/>
+                <w:lang w:val="en-US"/>
+              </w:rPr>
+              <w:t>.</w:t>
             </w:r>
           </w:p>
         </w:tc>
@@ -1780,7 +1773,7 @@
                 <w:lang w:val="en-US"/>
               </w:rPr>
             </w:pPr>
-            <w:hyperlink r:id="rId12" w:history="1">
+            <w:hyperlink r:id="rId14" w:history="1">
               <w:r>
                 <w:rPr>
                   <w:rStyle w:val="Hyperlink"/>
@@ -1853,7 +1846,7 @@
               </w:rPr>
               <w:t xml:space="preserve"> (Hugo) with </w:t>
             </w:r>
-            <w:hyperlink r:id="rId13" w:history="1">
+            <w:hyperlink r:id="rId15" w:history="1">
               <w:r>
                 <w:rPr>
                   <w:rStyle w:val="Hyperlink"/>
@@ -2068,7 +2061,7 @@
               </w:rPr>
               <w:t xml:space="preserve">NA, but we use </w:t>
             </w:r>
-            <w:hyperlink r:id="rId14" w:history="1">
+            <w:hyperlink r:id="rId16" w:history="1">
               <w:r>
                 <w:rPr>
                   <w:rStyle w:val="Hyperlink"/>
@@ -2076,79 +2069,7 @@
                   <w:szCs w:val="20"/>
                   <w:lang w:val="en-US"/>
                 </w:rPr>
-                <w:t>www.Yo</w:t>
-              </w:r>
-              <w:r>
-                <w:rPr>
-                  <w:rStyle w:val="Hyperlink"/>
-                  <w:sz w:val="20"/>
-                  <w:szCs w:val="20"/>
-                  <w:lang w:val="en-US"/>
-                </w:rPr>
-                <w:t>u</w:t>
-              </w:r>
-              <w:r>
-                <w:rPr>
-                  <w:rStyle w:val="Hyperlink"/>
-                  <w:sz w:val="20"/>
-                  <w:szCs w:val="20"/>
-                  <w:lang w:val="en-US"/>
-                </w:rPr>
-                <w:t>T</w:t>
-              </w:r>
-              <w:r>
-                <w:rPr>
-                  <w:rStyle w:val="Hyperlink"/>
-                  <w:sz w:val="20"/>
-                  <w:szCs w:val="20"/>
-                  <w:lang w:val="en-US"/>
-                </w:rPr>
-                <w:t>ube.com</w:t>
-              </w:r>
-              <w:r>
-                <w:rPr>
-                  <w:rStyle w:val="Hyperlink"/>
-                  <w:sz w:val="20"/>
-                  <w:szCs w:val="20"/>
-                  <w:lang w:val="en-US"/>
-                </w:rPr>
-                <w:t>/</w:t>
-              </w:r>
-              <w:r>
-                <w:rPr>
-                  <w:rStyle w:val="Hyperlink"/>
-                  <w:sz w:val="20"/>
-                  <w:szCs w:val="20"/>
-                  <w:lang w:val="en-US"/>
-                </w:rPr>
-                <w:t>@</w:t>
-              </w:r>
-              <w:r>
-                <w:rPr>
-                  <w:rStyle w:val="Hyperlink"/>
-                  <w:sz w:val="20"/>
-                  <w:szCs w:val="20"/>
-                  <w:lang w:val="en-US"/>
-                </w:rPr>
-                <w:t>A</w:t>
-              </w:r>
-              <w:r>
-                <w:rPr>
-                  <w:rStyle w:val="Hyperlink"/>
-                  <w:sz w:val="20"/>
-                  <w:szCs w:val="20"/>
-                  <w:lang w:val="en-US"/>
-                </w:rPr>
-                <w:t>M</w:t>
-              </w:r>
-              <w:r>
-                <w:rPr>
-                  <w:rStyle w:val="Hyperlink"/>
-                  <w:sz w:val="20"/>
-                  <w:szCs w:val="20"/>
-                  <w:lang w:val="en-US"/>
-                </w:rPr>
-                <w:t>YBO</w:t>
+                <w:t>www.YouTube.com/@AMYBO</w:t>
               </w:r>
             </w:hyperlink>
             <w:r>
@@ -2203,7 +2124,7 @@
                 <w:lang w:val="en-US"/>
               </w:rPr>
             </w:pPr>
-            <w:hyperlink r:id="rId15" w:history="1">
+            <w:hyperlink r:id="rId17" w:history="1">
               <w:r>
                 <w:rPr>
                   <w:rStyle w:val="Hyperlink"/>
@@ -2277,7 +2198,7 @@
                 <w:lang w:val="en-US"/>
               </w:rPr>
             </w:pPr>
-            <w:hyperlink r:id="rId16" w:history="1">
+            <w:hyperlink r:id="rId18" w:history="1">
               <w:r>
                 <w:rPr>
                   <w:rStyle w:val="Hyperlink"/>
@@ -2382,30 +2303,38 @@
                 <w:lang w:val="en-US"/>
               </w:rPr>
             </w:pPr>
-            <w:hyperlink r:id="rId17" w:history="1">
+            <w:hyperlink r:id="rId19" w:history="1">
               <w:r>
                 <w:rPr>
                   <w:rStyle w:val="Hyperlink"/>
                   <w:sz w:val="20"/>
                   <w:szCs w:val="20"/>
                 </w:rPr>
-                <w:t>amy.bo/f</w:t>
+                <w:t>amy.bo/forum</w:t>
               </w:r>
+            </w:hyperlink>
+            <w:r>
+              <w:rPr>
+                <w:sz w:val="20"/>
+                <w:szCs w:val="20"/>
+              </w:rPr>
+              <w:t xml:space="preserve"> </w:t>
+            </w:r>
+            <w:r>
+              <w:rPr>
+                <w:sz w:val="20"/>
+                <w:szCs w:val="20"/>
+              </w:rPr>
+              <w:t xml:space="preserve"> </w:t>
+            </w:r>
+            <w:hyperlink r:id="rId20" w:history="1">
               <w:r>
                 <w:rPr>
                   <w:rStyle w:val="Hyperlink"/>
                   <w:sz w:val="20"/>
                   <w:szCs w:val="20"/>
                 </w:rPr>
-                <w:t>o</w:t>
-              </w:r>
-              <w:r>
-                <w:rPr>
-                  <w:rStyle w:val="Hyperlink"/>
-                  <w:sz w:val="20"/>
-                  <w:szCs w:val="20"/>
-                </w:rPr>
-                <w:t>rum</w:t>
+                <w:t>amy.bo/docs</w:t>
               </w:r>
             </w:hyperlink>
             <w:r>
@@ -2415,47 +2344,7 @@
               </w:rPr>
               <w:t xml:space="preserve"> </w:t>
             </w:r>
-            <w:r>
-              <w:rPr>
-                <w:sz w:val="20"/>
-                <w:szCs w:val="20"/>
-              </w:rPr>
-              <w:t xml:space="preserve"> </w:t>
-            </w:r>
-            <w:hyperlink r:id="rId18" w:history="1">
-              <w:r>
-                <w:rPr>
-                  <w:rStyle w:val="Hyperlink"/>
-                  <w:sz w:val="20"/>
-                  <w:szCs w:val="20"/>
-                </w:rPr>
-                <w:t>amy.b</w:t>
-              </w:r>
-              <w:r>
-                <w:rPr>
-                  <w:rStyle w:val="Hyperlink"/>
-                  <w:sz w:val="20"/>
-                  <w:szCs w:val="20"/>
-                </w:rPr>
-                <w:t>o</w:t>
-              </w:r>
-              <w:r>
-                <w:rPr>
-                  <w:rStyle w:val="Hyperlink"/>
-                  <w:sz w:val="20"/>
-                  <w:szCs w:val="20"/>
-                </w:rPr>
-                <w:t>/docs</w:t>
-              </w:r>
-            </w:hyperlink>
-            <w:r>
-              <w:rPr>
-                <w:sz w:val="20"/>
-                <w:szCs w:val="20"/>
-              </w:rPr>
-              <w:t xml:space="preserve"> </w:t>
-            </w:r>
-            <w:hyperlink r:id="rId19" w:history="1">
+            <w:hyperlink r:id="rId21" w:history="1">
               <w:r>
                 <w:rPr>
                   <w:sz w:val="20"/>
@@ -2469,23 +2358,7 @@
                   <w:sz w:val="20"/>
                   <w:szCs w:val="20"/>
                 </w:rPr>
-                <w:t>amy.bo/re</w:t>
-              </w:r>
-              <w:r>
-                <w:rPr>
-                  <w:rStyle w:val="Hyperlink"/>
-                  <w:sz w:val="20"/>
-                  <w:szCs w:val="20"/>
-                </w:rPr>
-                <w:t>p</w:t>
-              </w:r>
-              <w:r>
-                <w:rPr>
-                  <w:rStyle w:val="Hyperlink"/>
-                  <w:sz w:val="20"/>
-                  <w:szCs w:val="20"/>
-                </w:rPr>
-                <w:t>o</w:t>
+                <w:t>amy.bo/repo</w:t>
               </w:r>
             </w:hyperlink>
             <w:r>
@@ -2607,8 +2480,12 @@
     </w:tbl>
     <w:p/>
     <w:sectPr>
-      <w:headerReference w:type="default" r:id="rId20"/>
-      <w:footerReference w:type="default" r:id="rId21"/>
+      <w:headerReference w:type="even" r:id="rId22"/>
+      <w:headerReference w:type="default" r:id="rId23"/>
+      <w:footerReference w:type="even" r:id="rId24"/>
+      <w:footerReference w:type="default" r:id="rId25"/>
+      <w:headerReference w:type="first" r:id="rId26"/>
+      <w:footerReference w:type="first" r:id="rId27"/>
       <w:type w:val="continuous"/>
       <w:pgSz w:w="16838" w:h="11906" w:orient="landscape" w:code="9"/>
       <w:pgMar w:top="720" w:right="720" w:bottom="720" w:left="720" w:header="708" w:footer="708" w:gutter="0"/>
@@ -2620,7 +2497,7 @@
 </file>
 
 <file path=word/endnotes.xml><?xml version="1.0" encoding="utf-8"?>
-<w:endnotes xmlns:wpc="http://schemas.microsoft.com/office/word/2010/wordprocessingCanvas" xmlns:cx="http://schemas.microsoft.com/office/drawing/2014/chartex" xmlns:cx1="http://schemas.microsoft.com/office/drawing/2015/9/8/chartex" xmlns:cx2="http://schemas.microsoft.com/office/drawing/2015/10/21/chartex" xmlns:cx3="http://schemas.microsoft.com/office/drawing/2016/5/9/chartex" xmlns:cx4="http://schemas.microsoft.com/office/drawing/2016/5/10/chartex" xmlns:cx5="http://schemas.microsoft.com/office/drawing/2016/5/11/chartex" xmlns:cx6="http://schemas.microsoft.com/office/drawing/2016/5/12/chartex" xmlns:cx7="http://schemas.microsoft.com/office/drawing/2016/5/13/chartex" xmlns:cx8="http://schemas.microsoft.com/office/drawing/2016/5/14/chartex" xmlns:mc="http://schemas.openxmlformats.org/markup-compatibility/2006" xmlns:aink="http://schemas.microsoft.com/office/drawing/2016/ink" xmlns:am3d="http://schemas.microsoft.com/office/drawing/2017/model3d" xmlns:o="urn:schemas-microsoft-com:office:office" xmlns:oel="http://schemas.microsoft.com/office/2019/extlst" xmlns:r="http://schemas.openxmlformats.org/officeDocument/2006/relationships" xmlns:m="http://schemas.openxmlformats.org/officeDocument/2006/math" xmlns:v="urn:schemas-microsoft-com:vml" xmlns:wp14="http://schemas.microsoft.com/office/word/2010/wordprocessingDrawing" xmlns:wp="http://schemas.openxmlformats.org/drawingml/2006/wordprocessingDrawing" xmlns:w10="urn:schemas-microsoft-com:office:word" xmlns:w="http://schemas.openxmlformats.org/wordprocessingml/2006/main" xmlns:w14="http://schemas.microsoft.com/office/word/2010/wordml" xmlns:w15="http://schemas.microsoft.com/office/word/2012/wordml" xmlns:w16cex="http://schemas.microsoft.com/office/word/2018/wordml/cex" xmlns:w16cid="http://schemas.microsoft.com/office/word/2016/wordml/cid" xmlns:w16="http://schemas.microsoft.com/office/word/2018/wordml" xmlns:w16du="http://schemas.microsoft.com/office/word/2023/wordml/word16du" xmlns:w16sdtdh="http://schemas.microsoft.com/office/word/2020/wordml/sdtdatahash" xmlns:w16se="http://schemas.microsoft.com/office/word/2015/wordml/symex" xmlns:wpg="http://schemas.microsoft.com/office/word/2010/wordprocessingGroup" xmlns:wpi="http://schemas.microsoft.com/office/word/2010/wordprocessingInk" xmlns:wne="http://schemas.microsoft.com/office/word/2006/wordml" xmlns:wps="http://schemas.microsoft.com/office/word/2010/wordprocessingShape" mc:Ignorable="w14 w15 w16se w16cid w16 w16cex w16sdtdh w16du wp14">
+<w:endnotes xmlns:wpc="http://schemas.microsoft.com/office/word/2010/wordprocessingCanvas" xmlns:cx="http://schemas.microsoft.com/office/drawing/2014/chartex" xmlns:cx1="http://schemas.microsoft.com/office/drawing/2015/9/8/chartex" xmlns:cx2="http://schemas.microsoft.com/office/drawing/2015/10/21/chartex" xmlns:cx3="http://schemas.microsoft.com/office/drawing/2016/5/9/chartex" xmlns:cx4="http://schemas.microsoft.com/office/drawing/2016/5/10/chartex" xmlns:cx5="http://schemas.microsoft.com/office/drawing/2016/5/11/chartex" xmlns:cx6="http://schemas.microsoft.com/office/drawing/2016/5/12/chartex" xmlns:cx7="http://schemas.microsoft.com/office/drawing/2016/5/13/chartex" xmlns:cx8="http://schemas.microsoft.com/office/drawing/2016/5/14/chartex" xmlns:mc="http://schemas.openxmlformats.org/markup-compatibility/2006" xmlns:aink="http://schemas.microsoft.com/office/drawing/2016/ink" xmlns:am3d="http://schemas.microsoft.com/office/drawing/2017/model3d" xmlns:o="urn:schemas-microsoft-com:office:office" xmlns:oel="http://schemas.microsoft.com/office/2019/extlst" xmlns:r="http://schemas.openxmlformats.org/officeDocument/2006/relationships" xmlns:m="http://schemas.openxmlformats.org/officeDocument/2006/math" xmlns:v="urn:schemas-microsoft-com:vml" xmlns:wp14="http://schemas.microsoft.com/office/word/2010/wordprocessingDrawing" xmlns:wp="http://schemas.openxmlformats.org/drawingml/2006/wordprocessingDrawing" xmlns:w10="urn:schemas-microsoft-com:office:word" xmlns:w="http://schemas.openxmlformats.org/wordprocessingml/2006/main" xmlns:w14="http://schemas.microsoft.com/office/word/2010/wordml" xmlns:w15="http://schemas.microsoft.com/office/word/2012/wordml" xmlns:w16cex="http://schemas.microsoft.com/office/word/2018/wordml/cex" xmlns:w16cid="http://schemas.microsoft.com/office/word/2016/wordml/cid" xmlns:w16="http://schemas.microsoft.com/office/word/2018/wordml" xmlns:w16du="http://schemas.microsoft.com/office/word/2023/wordml/word16du" xmlns:w16sdtdh="http://schemas.microsoft.com/office/word/2020/wordml/sdtdatahash" xmlns:w16sdtfl="http://schemas.microsoft.com/office/word/2024/wordml/sdtformatlock" xmlns:w16se="http://schemas.microsoft.com/office/word/2015/wordml/symex" xmlns:wpg="http://schemas.microsoft.com/office/word/2010/wordprocessingGroup" xmlns:wpi="http://schemas.microsoft.com/office/word/2010/wordprocessingInk" xmlns:wne="http://schemas.microsoft.com/office/word/2006/wordml" xmlns:wps="http://schemas.microsoft.com/office/word/2010/wordprocessingShape" mc:Ignorable="w14 w15 w16se w16cid w16 w16cex w16sdtdh w16sdtfl w16du wp14">
   <w:endnote w:type="separator" w:id="-1">
     <w:p>
       <w:pPr>
@@ -2645,7 +2522,17 @@
 </file>
 
 <file path=word/footer1.xml><?xml version="1.0" encoding="utf-8"?>
-<w:ftr xmlns:wpc="http://schemas.microsoft.com/office/word/2010/wordprocessingCanvas" xmlns:cx="http://schemas.microsoft.com/office/drawing/2014/chartex" xmlns:cx1="http://schemas.microsoft.com/office/drawing/2015/9/8/chartex" xmlns:cx2="http://schemas.microsoft.com/office/drawing/2015/10/21/chartex" xmlns:cx3="http://schemas.microsoft.com/office/drawing/2016/5/9/chartex" xmlns:cx4="http://schemas.microsoft.com/office/drawing/2016/5/10/chartex" xmlns:cx5="http://schemas.microsoft.com/office/drawing/2016/5/11/chartex" xmlns:cx6="http://schemas.microsoft.com/office/drawing/2016/5/12/chartex" xmlns:cx7="http://schemas.microsoft.com/office/drawing/2016/5/13/chartex" xmlns:cx8="http://schemas.microsoft.com/office/drawing/2016/5/14/chartex" xmlns:mc="http://schemas.openxmlformats.org/markup-compatibility/2006" xmlns:aink="http://schemas.microsoft.com/office/drawing/2016/ink" xmlns:am3d="http://schemas.microsoft.com/office/drawing/2017/model3d" xmlns:o="urn:schemas-microsoft-com:office:office" xmlns:oel="http://schemas.microsoft.com/office/2019/extlst" xmlns:r="http://schemas.openxmlformats.org/officeDocument/2006/relationships" xmlns:m="http://schemas.openxmlformats.org/officeDocument/2006/math" xmlns:v="urn:schemas-microsoft-com:vml" xmlns:wp14="http://schemas.microsoft.com/office/word/2010/wordprocessingDrawing" xmlns:wp="http://schemas.openxmlformats.org/drawingml/2006/wordprocessingDrawing" xmlns:w10="urn:schemas-microsoft-com:office:word" xmlns:w="http://schemas.openxmlformats.org/wordprocessingml/2006/main" xmlns:w14="http://schemas.microsoft.com/office/word/2010/wordml" xmlns:w15="http://schemas.microsoft.com/office/word/2012/wordml" xmlns:w16cex="http://schemas.microsoft.com/office/word/2018/wordml/cex" xmlns:w16cid="http://schemas.microsoft.com/office/word/2016/wordml/cid" xmlns:w16="http://schemas.microsoft.com/office/word/2018/wordml" xmlns:w16du="http://schemas.microsoft.com/office/word/2023/wordml/word16du" xmlns:w16sdtdh="http://schemas.microsoft.com/office/word/2020/wordml/sdtdatahash" xmlns:w16se="http://schemas.microsoft.com/office/word/2015/wordml/symex" xmlns:wpg="http://schemas.microsoft.com/office/word/2010/wordprocessingGroup" xmlns:wpi="http://schemas.microsoft.com/office/word/2010/wordprocessingInk" xmlns:wne="http://schemas.microsoft.com/office/word/2006/wordml" xmlns:wps="http://schemas.microsoft.com/office/word/2010/wordprocessingShape" mc:Ignorable="w14 w15 w16se w16cid w16 w16cex w16sdtdh w16du wp14">
+<w:ftr xmlns:wpc="http://schemas.microsoft.com/office/word/2010/wordprocessingCanvas" xmlns:cx="http://schemas.microsoft.com/office/drawing/2014/chartex" xmlns:cx1="http://schemas.microsoft.com/office/drawing/2015/9/8/chartex" xmlns:cx2="http://schemas.microsoft.com/office/drawing/2015/10/21/chartex" xmlns:cx3="http://schemas.microsoft.com/office/drawing/2016/5/9/chartex" xmlns:cx4="http://schemas.microsoft.com/office/drawing/2016/5/10/chartex" xmlns:cx5="http://schemas.microsoft.com/office/drawing/2016/5/11/chartex" xmlns:cx6="http://schemas.microsoft.com/office/drawing/2016/5/12/chartex" xmlns:cx7="http://schemas.microsoft.com/office/drawing/2016/5/13/chartex" xmlns:cx8="http://schemas.microsoft.com/office/drawing/2016/5/14/chartex" xmlns:mc="http://schemas.openxmlformats.org/markup-compatibility/2006" xmlns:aink="http://schemas.microsoft.com/office/drawing/2016/ink" xmlns:am3d="http://schemas.microsoft.com/office/drawing/2017/model3d" xmlns:o="urn:schemas-microsoft-com:office:office" xmlns:oel="http://schemas.microsoft.com/office/2019/extlst" xmlns:r="http://schemas.openxmlformats.org/officeDocument/2006/relationships" xmlns:m="http://schemas.openxmlformats.org/officeDocument/2006/math" xmlns:v="urn:schemas-microsoft-com:vml" xmlns:wp14="http://schemas.microsoft.com/office/word/2010/wordprocessingDrawing" xmlns:wp="http://schemas.openxmlformats.org/drawingml/2006/wordprocessingDrawing" xmlns:w10="urn:schemas-microsoft-com:office:word" xmlns:w="http://schemas.openxmlformats.org/wordprocessingml/2006/main" xmlns:w14="http://schemas.microsoft.com/office/word/2010/wordml" xmlns:w15="http://schemas.microsoft.com/office/word/2012/wordml" xmlns:w16cex="http://schemas.microsoft.com/office/word/2018/wordml/cex" xmlns:w16cid="http://schemas.microsoft.com/office/word/2016/wordml/cid" xmlns:w16="http://schemas.microsoft.com/office/word/2018/wordml" xmlns:w16du="http://schemas.microsoft.com/office/word/2023/wordml/word16du" xmlns:w16sdtdh="http://schemas.microsoft.com/office/word/2020/wordml/sdtdatahash" xmlns:w16sdtfl="http://schemas.microsoft.com/office/word/2024/wordml/sdtformatlock" xmlns:w16se="http://schemas.microsoft.com/office/word/2015/wordml/symex" xmlns:wpg="http://schemas.microsoft.com/office/word/2010/wordprocessingGroup" xmlns:wpi="http://schemas.microsoft.com/office/word/2010/wordprocessingInk" xmlns:wne="http://schemas.microsoft.com/office/word/2006/wordml" xmlns:wps="http://schemas.microsoft.com/office/word/2010/wordprocessingShape" mc:Ignorable="w14 w15 w16se w16cid w16 w16cex w16sdtdh w16sdtfl w16du wp14">
+  <w:p>
+    <w:pPr>
+      <w:pStyle w:val="Footer"/>
+    </w:pPr>
+  </w:p>
+</w:ftr>
+</file>
+
+<file path=word/footer2.xml><?xml version="1.0" encoding="utf-8"?>
+<w:ftr xmlns:wpc="http://schemas.microsoft.com/office/word/2010/wordprocessingCanvas" xmlns:cx="http://schemas.microsoft.com/office/drawing/2014/chartex" xmlns:cx1="http://schemas.microsoft.com/office/drawing/2015/9/8/chartex" xmlns:cx2="http://schemas.microsoft.com/office/drawing/2015/10/21/chartex" xmlns:cx3="http://schemas.microsoft.com/office/drawing/2016/5/9/chartex" xmlns:cx4="http://schemas.microsoft.com/office/drawing/2016/5/10/chartex" xmlns:cx5="http://schemas.microsoft.com/office/drawing/2016/5/11/chartex" xmlns:cx6="http://schemas.microsoft.com/office/drawing/2016/5/12/chartex" xmlns:cx7="http://schemas.microsoft.com/office/drawing/2016/5/13/chartex" xmlns:cx8="http://schemas.microsoft.com/office/drawing/2016/5/14/chartex" xmlns:mc="http://schemas.openxmlformats.org/markup-compatibility/2006" xmlns:aink="http://schemas.microsoft.com/office/drawing/2016/ink" xmlns:am3d="http://schemas.microsoft.com/office/drawing/2017/model3d" xmlns:o="urn:schemas-microsoft-com:office:office" xmlns:oel="http://schemas.microsoft.com/office/2019/extlst" xmlns:r="http://schemas.openxmlformats.org/officeDocument/2006/relationships" xmlns:m="http://schemas.openxmlformats.org/officeDocument/2006/math" xmlns:v="urn:schemas-microsoft-com:vml" xmlns:wp14="http://schemas.microsoft.com/office/word/2010/wordprocessingDrawing" xmlns:wp="http://schemas.openxmlformats.org/drawingml/2006/wordprocessingDrawing" xmlns:w10="urn:schemas-microsoft-com:office:word" xmlns:w="http://schemas.openxmlformats.org/wordprocessingml/2006/main" xmlns:w14="http://schemas.microsoft.com/office/word/2010/wordml" xmlns:w15="http://schemas.microsoft.com/office/word/2012/wordml" xmlns:w16cex="http://schemas.microsoft.com/office/word/2018/wordml/cex" xmlns:w16cid="http://schemas.microsoft.com/office/word/2016/wordml/cid" xmlns:w16="http://schemas.microsoft.com/office/word/2018/wordml" xmlns:w16du="http://schemas.microsoft.com/office/word/2023/wordml/word16du" xmlns:w16sdtdh="http://schemas.microsoft.com/office/word/2020/wordml/sdtdatahash" xmlns:w16sdtfl="http://schemas.microsoft.com/office/word/2024/wordml/sdtformatlock" xmlns:w16se="http://schemas.microsoft.com/office/word/2015/wordml/symex" xmlns:wpg="http://schemas.microsoft.com/office/word/2010/wordprocessingGroup" xmlns:wpi="http://schemas.microsoft.com/office/word/2010/wordprocessingInk" xmlns:wne="http://schemas.microsoft.com/office/word/2006/wordml" xmlns:wps="http://schemas.microsoft.com/office/word/2010/wordprocessingShape" mc:Ignorable="w14 w15 w16se w16cid w16 w16cex w16sdtdh w16sdtfl w16du wp14">
   <w:p>
     <w:pPr>
       <w:pStyle w:val="Footer"/>
@@ -2739,6 +2626,17 @@
     <w:r>
       <w:t xml:space="preserve">, Cam Davison-Pilon </w:t>
     </w:r>
+    <w:r>
+      <w:t xml:space="preserve">(founder of </w:t>
+    </w:r>
+    <w:proofErr w:type="spellStart"/>
+    <w:r>
+      <w:t>pioreactor</w:t>
+    </w:r>
+    <w:proofErr w:type="spellEnd"/>
+    <w:r>
+      <w:t xml:space="preserve"> who will likely be helpful via forum.pioreactor.com)</w:t>
+    </w:r>
   </w:p>
   <w:p>
     <w:pPr>
@@ -2779,8 +2677,18 @@
 </w:ftr>
 </file>
 
+<file path=word/footer3.xml><?xml version="1.0" encoding="utf-8"?>
+<w:ftr xmlns:wpc="http://schemas.microsoft.com/office/word/2010/wordprocessingCanvas" xmlns:cx="http://schemas.microsoft.com/office/drawing/2014/chartex" xmlns:cx1="http://schemas.microsoft.com/office/drawing/2015/9/8/chartex" xmlns:cx2="http://schemas.microsoft.com/office/drawing/2015/10/21/chartex" xmlns:cx3="http://schemas.microsoft.com/office/drawing/2016/5/9/chartex" xmlns:cx4="http://schemas.microsoft.com/office/drawing/2016/5/10/chartex" xmlns:cx5="http://schemas.microsoft.com/office/drawing/2016/5/11/chartex" xmlns:cx6="http://schemas.microsoft.com/office/drawing/2016/5/12/chartex" xmlns:cx7="http://schemas.microsoft.com/office/drawing/2016/5/13/chartex" xmlns:cx8="http://schemas.microsoft.com/office/drawing/2016/5/14/chartex" xmlns:mc="http://schemas.openxmlformats.org/markup-compatibility/2006" xmlns:aink="http://schemas.microsoft.com/office/drawing/2016/ink" xmlns:am3d="http://schemas.microsoft.com/office/drawing/2017/model3d" xmlns:o="urn:schemas-microsoft-com:office:office" xmlns:oel="http://schemas.microsoft.com/office/2019/extlst" xmlns:r="http://schemas.openxmlformats.org/officeDocument/2006/relationships" xmlns:m="http://schemas.openxmlformats.org/officeDocument/2006/math" xmlns:v="urn:schemas-microsoft-com:vml" xmlns:wp14="http://schemas.microsoft.com/office/word/2010/wordprocessingDrawing" xmlns:wp="http://schemas.openxmlformats.org/drawingml/2006/wordprocessingDrawing" xmlns:w10="urn:schemas-microsoft-com:office:word" xmlns:w="http://schemas.openxmlformats.org/wordprocessingml/2006/main" xmlns:w14="http://schemas.microsoft.com/office/word/2010/wordml" xmlns:w15="http://schemas.microsoft.com/office/word/2012/wordml" xmlns:w16cex="http://schemas.microsoft.com/office/word/2018/wordml/cex" xmlns:w16cid="http://schemas.microsoft.com/office/word/2016/wordml/cid" xmlns:w16="http://schemas.microsoft.com/office/word/2018/wordml" xmlns:w16du="http://schemas.microsoft.com/office/word/2023/wordml/word16du" xmlns:w16sdtdh="http://schemas.microsoft.com/office/word/2020/wordml/sdtdatahash" xmlns:w16sdtfl="http://schemas.microsoft.com/office/word/2024/wordml/sdtformatlock" xmlns:w16se="http://schemas.microsoft.com/office/word/2015/wordml/symex" xmlns:wpg="http://schemas.microsoft.com/office/word/2010/wordprocessingGroup" xmlns:wpi="http://schemas.microsoft.com/office/word/2010/wordprocessingInk" xmlns:wne="http://schemas.microsoft.com/office/word/2006/wordml" xmlns:wps="http://schemas.microsoft.com/office/word/2010/wordprocessingShape" mc:Ignorable="w14 w15 w16se w16cid w16 w16cex w16sdtdh w16sdtfl w16du wp14">
+  <w:p>
+    <w:pPr>
+      <w:pStyle w:val="Footer"/>
+    </w:pPr>
+  </w:p>
+</w:ftr>
+</file>
+
 <file path=word/footnotes.xml><?xml version="1.0" encoding="utf-8"?>
-<w:footnotes xmlns:wpc="http://schemas.microsoft.com/office/word/2010/wordprocessingCanvas" xmlns:cx="http://schemas.microsoft.com/office/drawing/2014/chartex" xmlns:cx1="http://schemas.microsoft.com/office/drawing/2015/9/8/chartex" xmlns:cx2="http://schemas.microsoft.com/office/drawing/2015/10/21/chartex" xmlns:cx3="http://schemas.microsoft.com/office/drawing/2016/5/9/chartex" xmlns:cx4="http://schemas.microsoft.com/office/drawing/2016/5/10/chartex" xmlns:cx5="http://schemas.microsoft.com/office/drawing/2016/5/11/chartex" xmlns:cx6="http://schemas.microsoft.com/office/drawing/2016/5/12/chartex" xmlns:cx7="http://schemas.microsoft.com/office/drawing/2016/5/13/chartex" xmlns:cx8="http://schemas.microsoft.com/office/drawing/2016/5/14/chartex" xmlns:mc="http://schemas.openxmlformats.org/markup-compatibility/2006" xmlns:aink="http://schemas.microsoft.com/office/drawing/2016/ink" xmlns:am3d="http://schemas.microsoft.com/office/drawing/2017/model3d" xmlns:o="urn:schemas-microsoft-com:office:office" xmlns:oel="http://schemas.microsoft.com/office/2019/extlst" xmlns:r="http://schemas.openxmlformats.org/officeDocument/2006/relationships" xmlns:m="http://schemas.openxmlformats.org/officeDocument/2006/math" xmlns:v="urn:schemas-microsoft-com:vml" xmlns:wp14="http://schemas.microsoft.com/office/word/2010/wordprocessingDrawing" xmlns:wp="http://schemas.openxmlformats.org/drawingml/2006/wordprocessingDrawing" xmlns:w10="urn:schemas-microsoft-com:office:word" xmlns:w="http://schemas.openxmlformats.org/wordprocessingml/2006/main" xmlns:w14="http://schemas.microsoft.com/office/word/2010/wordml" xmlns:w15="http://schemas.microsoft.com/office/word/2012/wordml" xmlns:w16cex="http://schemas.microsoft.com/office/word/2018/wordml/cex" xmlns:w16cid="http://schemas.microsoft.com/office/word/2016/wordml/cid" xmlns:w16="http://schemas.microsoft.com/office/word/2018/wordml" xmlns:w16du="http://schemas.microsoft.com/office/word/2023/wordml/word16du" xmlns:w16sdtdh="http://schemas.microsoft.com/office/word/2020/wordml/sdtdatahash" xmlns:w16se="http://schemas.microsoft.com/office/word/2015/wordml/symex" xmlns:wpg="http://schemas.microsoft.com/office/word/2010/wordprocessingGroup" xmlns:wpi="http://schemas.microsoft.com/office/word/2010/wordprocessingInk" xmlns:wne="http://schemas.microsoft.com/office/word/2006/wordml" xmlns:wps="http://schemas.microsoft.com/office/word/2010/wordprocessingShape" mc:Ignorable="w14 w15 w16se w16cid w16 w16cex w16sdtdh w16du wp14">
+<w:footnotes xmlns:wpc="http://schemas.microsoft.com/office/word/2010/wordprocessingCanvas" xmlns:cx="http://schemas.microsoft.com/office/drawing/2014/chartex" xmlns:cx1="http://schemas.microsoft.com/office/drawing/2015/9/8/chartex" xmlns:cx2="http://schemas.microsoft.com/office/drawing/2015/10/21/chartex" xmlns:cx3="http://schemas.microsoft.com/office/drawing/2016/5/9/chartex" xmlns:cx4="http://schemas.microsoft.com/office/drawing/2016/5/10/chartex" xmlns:cx5="http://schemas.microsoft.com/office/drawing/2016/5/11/chartex" xmlns:cx6="http://schemas.microsoft.com/office/drawing/2016/5/12/chartex" xmlns:cx7="http://schemas.microsoft.com/office/drawing/2016/5/13/chartex" xmlns:cx8="http://schemas.microsoft.com/office/drawing/2016/5/14/chartex" xmlns:mc="http://schemas.openxmlformats.org/markup-compatibility/2006" xmlns:aink="http://schemas.microsoft.com/office/drawing/2016/ink" xmlns:am3d="http://schemas.microsoft.com/office/drawing/2017/model3d" xmlns:o="urn:schemas-microsoft-com:office:office" xmlns:oel="http://schemas.microsoft.com/office/2019/extlst" xmlns:r="http://schemas.openxmlformats.org/officeDocument/2006/relationships" xmlns:m="http://schemas.openxmlformats.org/officeDocument/2006/math" xmlns:v="urn:schemas-microsoft-com:vml" xmlns:wp14="http://schemas.microsoft.com/office/word/2010/wordprocessingDrawing" xmlns:wp="http://schemas.openxmlformats.org/drawingml/2006/wordprocessingDrawing" xmlns:w10="urn:schemas-microsoft-com:office:word" xmlns:w="http://schemas.openxmlformats.org/wordprocessingml/2006/main" xmlns:w14="http://schemas.microsoft.com/office/word/2010/wordml" xmlns:w15="http://schemas.microsoft.com/office/word/2012/wordml" xmlns:w16cex="http://schemas.microsoft.com/office/word/2018/wordml/cex" xmlns:w16cid="http://schemas.microsoft.com/office/word/2016/wordml/cid" xmlns:w16="http://schemas.microsoft.com/office/word/2018/wordml" xmlns:w16du="http://schemas.microsoft.com/office/word/2023/wordml/word16du" xmlns:w16sdtdh="http://schemas.microsoft.com/office/word/2020/wordml/sdtdatahash" xmlns:w16sdtfl="http://schemas.microsoft.com/office/word/2024/wordml/sdtformatlock" xmlns:w16se="http://schemas.microsoft.com/office/word/2015/wordml/symex" xmlns:wpg="http://schemas.microsoft.com/office/word/2010/wordprocessingGroup" xmlns:wpi="http://schemas.microsoft.com/office/word/2010/wordprocessingInk" xmlns:wne="http://schemas.microsoft.com/office/word/2006/wordml" xmlns:wps="http://schemas.microsoft.com/office/word/2010/wordprocessingShape" mc:Ignorable="w14 w15 w16se w16cid w16 w16cex w16sdtdh w16sdtfl w16du wp14">
   <w:footnote w:type="separator" w:id="-1">
     <w:p>
       <w:pPr>
@@ -2805,7 +2713,17 @@
 </file>
 
 <file path=word/header1.xml><?xml version="1.0" encoding="utf-8"?>
-<w:hdr xmlns:wpc="http://schemas.microsoft.com/office/word/2010/wordprocessingCanvas" xmlns:cx="http://schemas.microsoft.com/office/drawing/2014/chartex" xmlns:cx1="http://schemas.microsoft.com/office/drawing/2015/9/8/chartex" xmlns:cx2="http://schemas.microsoft.com/office/drawing/2015/10/21/chartex" xmlns:cx3="http://schemas.microsoft.com/office/drawing/2016/5/9/chartex" xmlns:cx4="http://schemas.microsoft.com/office/drawing/2016/5/10/chartex" xmlns:cx5="http://schemas.microsoft.com/office/drawing/2016/5/11/chartex" xmlns:cx6="http://schemas.microsoft.com/office/drawing/2016/5/12/chartex" xmlns:cx7="http://schemas.microsoft.com/office/drawing/2016/5/13/chartex" xmlns:cx8="http://schemas.microsoft.com/office/drawing/2016/5/14/chartex" xmlns:mc="http://schemas.openxmlformats.org/markup-compatibility/2006" xmlns:aink="http://schemas.microsoft.com/office/drawing/2016/ink" xmlns:am3d="http://schemas.microsoft.com/office/drawing/2017/model3d" xmlns:o="urn:schemas-microsoft-com:office:office" xmlns:oel="http://schemas.microsoft.com/office/2019/extlst" xmlns:r="http://schemas.openxmlformats.org/officeDocument/2006/relationships" xmlns:m="http://schemas.openxmlformats.org/officeDocument/2006/math" xmlns:v="urn:schemas-microsoft-com:vml" xmlns:wp14="http://schemas.microsoft.com/office/word/2010/wordprocessingDrawing" xmlns:wp="http://schemas.openxmlformats.org/drawingml/2006/wordprocessingDrawing" xmlns:w10="urn:schemas-microsoft-com:office:word" xmlns:w="http://schemas.openxmlformats.org/wordprocessingml/2006/main" xmlns:w14="http://schemas.microsoft.com/office/word/2010/wordml" xmlns:w15="http://schemas.microsoft.com/office/word/2012/wordml" xmlns:w16cex="http://schemas.microsoft.com/office/word/2018/wordml/cex" xmlns:w16cid="http://schemas.microsoft.com/office/word/2016/wordml/cid" xmlns:w16="http://schemas.microsoft.com/office/word/2018/wordml" xmlns:w16du="http://schemas.microsoft.com/office/word/2023/wordml/word16du" xmlns:w16sdtdh="http://schemas.microsoft.com/office/word/2020/wordml/sdtdatahash" xmlns:w16se="http://schemas.microsoft.com/office/word/2015/wordml/symex" xmlns:wpg="http://schemas.microsoft.com/office/word/2010/wordprocessingGroup" xmlns:wpi="http://schemas.microsoft.com/office/word/2010/wordprocessingInk" xmlns:wne="http://schemas.microsoft.com/office/word/2006/wordml" xmlns:wps="http://schemas.microsoft.com/office/word/2010/wordprocessingShape" mc:Ignorable="w14 w15 w16se w16cid w16 w16cex w16sdtdh w16du wp14">
+<w:hdr xmlns:wpc="http://schemas.microsoft.com/office/word/2010/wordprocessingCanvas" xmlns:cx="http://schemas.microsoft.com/office/drawing/2014/chartex" xmlns:cx1="http://schemas.microsoft.com/office/drawing/2015/9/8/chartex" xmlns:cx2="http://schemas.microsoft.com/office/drawing/2015/10/21/chartex" xmlns:cx3="http://schemas.microsoft.com/office/drawing/2016/5/9/chartex" xmlns:cx4="http://schemas.microsoft.com/office/drawing/2016/5/10/chartex" xmlns:cx5="http://schemas.microsoft.com/office/drawing/2016/5/11/chartex" xmlns:cx6="http://schemas.microsoft.com/office/drawing/2016/5/12/chartex" xmlns:cx7="http://schemas.microsoft.com/office/drawing/2016/5/13/chartex" xmlns:cx8="http://schemas.microsoft.com/office/drawing/2016/5/14/chartex" xmlns:mc="http://schemas.openxmlformats.org/markup-compatibility/2006" xmlns:aink="http://schemas.microsoft.com/office/drawing/2016/ink" xmlns:am3d="http://schemas.microsoft.com/office/drawing/2017/model3d" xmlns:o="urn:schemas-microsoft-com:office:office" xmlns:oel="http://schemas.microsoft.com/office/2019/extlst" xmlns:r="http://schemas.openxmlformats.org/officeDocument/2006/relationships" xmlns:m="http://schemas.openxmlformats.org/officeDocument/2006/math" xmlns:v="urn:schemas-microsoft-com:vml" xmlns:wp14="http://schemas.microsoft.com/office/word/2010/wordprocessingDrawing" xmlns:wp="http://schemas.openxmlformats.org/drawingml/2006/wordprocessingDrawing" xmlns:w10="urn:schemas-microsoft-com:office:word" xmlns:w="http://schemas.openxmlformats.org/wordprocessingml/2006/main" xmlns:w14="http://schemas.microsoft.com/office/word/2010/wordml" xmlns:w15="http://schemas.microsoft.com/office/word/2012/wordml" xmlns:w16cex="http://schemas.microsoft.com/office/word/2018/wordml/cex" xmlns:w16cid="http://schemas.microsoft.com/office/word/2016/wordml/cid" xmlns:w16="http://schemas.microsoft.com/office/word/2018/wordml" xmlns:w16du="http://schemas.microsoft.com/office/word/2023/wordml/word16du" xmlns:w16sdtdh="http://schemas.microsoft.com/office/word/2020/wordml/sdtdatahash" xmlns:w16sdtfl="http://schemas.microsoft.com/office/word/2024/wordml/sdtformatlock" xmlns:w16se="http://schemas.microsoft.com/office/word/2015/wordml/symex" xmlns:wpg="http://schemas.microsoft.com/office/word/2010/wordprocessingGroup" xmlns:wpi="http://schemas.microsoft.com/office/word/2010/wordprocessingInk" xmlns:wne="http://schemas.microsoft.com/office/word/2006/wordml" xmlns:wps="http://schemas.microsoft.com/office/word/2010/wordprocessingShape" mc:Ignorable="w14 w15 w16se w16cid w16 w16cex w16sdtdh w16sdtfl w16du wp14">
+  <w:p>
+    <w:pPr>
+      <w:pStyle w:val="Header"/>
+    </w:pPr>
+  </w:p>
+</w:hdr>
+</file>
+
+<file path=word/header2.xml><?xml version="1.0" encoding="utf-8"?>
+<w:hdr xmlns:wpc="http://schemas.microsoft.com/office/word/2010/wordprocessingCanvas" xmlns:cx="http://schemas.microsoft.com/office/drawing/2014/chartex" xmlns:cx1="http://schemas.microsoft.com/office/drawing/2015/9/8/chartex" xmlns:cx2="http://schemas.microsoft.com/office/drawing/2015/10/21/chartex" xmlns:cx3="http://schemas.microsoft.com/office/drawing/2016/5/9/chartex" xmlns:cx4="http://schemas.microsoft.com/office/drawing/2016/5/10/chartex" xmlns:cx5="http://schemas.microsoft.com/office/drawing/2016/5/11/chartex" xmlns:cx6="http://schemas.microsoft.com/office/drawing/2016/5/12/chartex" xmlns:cx7="http://schemas.microsoft.com/office/drawing/2016/5/13/chartex" xmlns:cx8="http://schemas.microsoft.com/office/drawing/2016/5/14/chartex" xmlns:mc="http://schemas.openxmlformats.org/markup-compatibility/2006" xmlns:aink="http://schemas.microsoft.com/office/drawing/2016/ink" xmlns:am3d="http://schemas.microsoft.com/office/drawing/2017/model3d" xmlns:o="urn:schemas-microsoft-com:office:office" xmlns:oel="http://schemas.microsoft.com/office/2019/extlst" xmlns:r="http://schemas.openxmlformats.org/officeDocument/2006/relationships" xmlns:m="http://schemas.openxmlformats.org/officeDocument/2006/math" xmlns:v="urn:schemas-microsoft-com:vml" xmlns:wp14="http://schemas.microsoft.com/office/word/2010/wordprocessingDrawing" xmlns:wp="http://schemas.openxmlformats.org/drawingml/2006/wordprocessingDrawing" xmlns:w10="urn:schemas-microsoft-com:office:word" xmlns:w="http://schemas.openxmlformats.org/wordprocessingml/2006/main" xmlns:w14="http://schemas.microsoft.com/office/word/2010/wordml" xmlns:w15="http://schemas.microsoft.com/office/word/2012/wordml" xmlns:w16cex="http://schemas.microsoft.com/office/word/2018/wordml/cex" xmlns:w16cid="http://schemas.microsoft.com/office/word/2016/wordml/cid" xmlns:w16="http://schemas.microsoft.com/office/word/2018/wordml" xmlns:w16du="http://schemas.microsoft.com/office/word/2023/wordml/word16du" xmlns:w16sdtdh="http://schemas.microsoft.com/office/word/2020/wordml/sdtdatahash" xmlns:w16sdtfl="http://schemas.microsoft.com/office/word/2024/wordml/sdtformatlock" xmlns:w16se="http://schemas.microsoft.com/office/word/2015/wordml/symex" xmlns:wpg="http://schemas.microsoft.com/office/word/2010/wordprocessingGroup" xmlns:wpi="http://schemas.microsoft.com/office/word/2010/wordprocessingInk" xmlns:wne="http://schemas.microsoft.com/office/word/2006/wordml" xmlns:wps="http://schemas.microsoft.com/office/word/2010/wordprocessingShape" mc:Ignorable="w14 w15 w16se w16cid w16 w16cex w16sdtdh w16sdtfl w16du wp14">
   <w:p>
     <w:pPr>
       <w:pStyle w:val="Header"/>
@@ -2972,8 +2890,18 @@
 </w:hdr>
 </file>
 
+<file path=word/header3.xml><?xml version="1.0" encoding="utf-8"?>
+<w:hdr xmlns:wpc="http://schemas.microsoft.com/office/word/2010/wordprocessingCanvas" xmlns:cx="http://schemas.microsoft.com/office/drawing/2014/chartex" xmlns:cx1="http://schemas.microsoft.com/office/drawing/2015/9/8/chartex" xmlns:cx2="http://schemas.microsoft.com/office/drawing/2015/10/21/chartex" xmlns:cx3="http://schemas.microsoft.com/office/drawing/2016/5/9/chartex" xmlns:cx4="http://schemas.microsoft.com/office/drawing/2016/5/10/chartex" xmlns:cx5="http://schemas.microsoft.com/office/drawing/2016/5/11/chartex" xmlns:cx6="http://schemas.microsoft.com/office/drawing/2016/5/12/chartex" xmlns:cx7="http://schemas.microsoft.com/office/drawing/2016/5/13/chartex" xmlns:cx8="http://schemas.microsoft.com/office/drawing/2016/5/14/chartex" xmlns:mc="http://schemas.openxmlformats.org/markup-compatibility/2006" xmlns:aink="http://schemas.microsoft.com/office/drawing/2016/ink" xmlns:am3d="http://schemas.microsoft.com/office/drawing/2017/model3d" xmlns:o="urn:schemas-microsoft-com:office:office" xmlns:oel="http://schemas.microsoft.com/office/2019/extlst" xmlns:r="http://schemas.openxmlformats.org/officeDocument/2006/relationships" xmlns:m="http://schemas.openxmlformats.org/officeDocument/2006/math" xmlns:v="urn:schemas-microsoft-com:vml" xmlns:wp14="http://schemas.microsoft.com/office/word/2010/wordprocessingDrawing" xmlns:wp="http://schemas.openxmlformats.org/drawingml/2006/wordprocessingDrawing" xmlns:w10="urn:schemas-microsoft-com:office:word" xmlns:w="http://schemas.openxmlformats.org/wordprocessingml/2006/main" xmlns:w14="http://schemas.microsoft.com/office/word/2010/wordml" xmlns:w15="http://schemas.microsoft.com/office/word/2012/wordml" xmlns:w16cex="http://schemas.microsoft.com/office/word/2018/wordml/cex" xmlns:w16cid="http://schemas.microsoft.com/office/word/2016/wordml/cid" xmlns:w16="http://schemas.microsoft.com/office/word/2018/wordml" xmlns:w16du="http://schemas.microsoft.com/office/word/2023/wordml/word16du" xmlns:w16sdtdh="http://schemas.microsoft.com/office/word/2020/wordml/sdtdatahash" xmlns:w16sdtfl="http://schemas.microsoft.com/office/word/2024/wordml/sdtformatlock" xmlns:w16se="http://schemas.microsoft.com/office/word/2015/wordml/symex" xmlns:wpg="http://schemas.microsoft.com/office/word/2010/wordprocessingGroup" xmlns:wpi="http://schemas.microsoft.com/office/word/2010/wordprocessingInk" xmlns:wne="http://schemas.microsoft.com/office/word/2006/wordml" xmlns:wps="http://schemas.microsoft.com/office/word/2010/wordprocessingShape" mc:Ignorable="w14 w15 w16se w16cid w16 w16cex w16sdtdh w16sdtfl w16du wp14">
+  <w:p>
+    <w:pPr>
+      <w:pStyle w:val="Header"/>
+    </w:pPr>
+  </w:p>
+</w:hdr>
+</file>
+
 <file path=word/numbering.xml><?xml version="1.0" encoding="utf-8"?>
-<w:numbering xmlns:wpc="http://schemas.microsoft.com/office/word/2010/wordprocessingCanvas" xmlns:cx="http://schemas.microsoft.com/office/drawing/2014/chartex" xmlns:cx1="http://schemas.microsoft.com/office/drawing/2015/9/8/chartex" xmlns:cx2="http://schemas.microsoft.com/office/drawing/2015/10/21/chartex" xmlns:cx3="http://schemas.microsoft.com/office/drawing/2016/5/9/chartex" xmlns:cx4="http://schemas.microsoft.com/office/drawing/2016/5/10/chartex" xmlns:cx5="http://schemas.microsoft.com/office/drawing/2016/5/11/chartex" xmlns:cx6="http://schemas.microsoft.com/office/drawing/2016/5/12/chartex" xmlns:cx7="http://schemas.microsoft.com/office/drawing/2016/5/13/chartex" xmlns:cx8="http://schemas.microsoft.com/office/drawing/2016/5/14/chartex" xmlns:mc="http://schemas.openxmlformats.org/markup-compatibility/2006" xmlns:aink="http://schemas.microsoft.com/office/drawing/2016/ink" xmlns:am3d="http://schemas.microsoft.com/office/drawing/2017/model3d" xmlns:o="urn:schemas-microsoft-com:office:office" xmlns:oel="http://schemas.microsoft.com/office/2019/extlst" xmlns:r="http://schemas.openxmlformats.org/officeDocument/2006/relationships" xmlns:m="http://schemas.openxmlformats.org/officeDocument/2006/math" xmlns:v="urn:schemas-microsoft-com:vml" xmlns:wp14="http://schemas.microsoft.com/office/word/2010/wordprocessingDrawing" xmlns:wp="http://schemas.openxmlformats.org/drawingml/2006/wordprocessingDrawing" xmlns:w10="urn:schemas-microsoft-com:office:word" xmlns:w="http://schemas.openxmlformats.org/wordprocessingml/2006/main" xmlns:w14="http://schemas.microsoft.com/office/word/2010/wordml" xmlns:w15="http://schemas.microsoft.com/office/word/2012/wordml" xmlns:w16cex="http://schemas.microsoft.com/office/word/2018/wordml/cex" xmlns:w16cid="http://schemas.microsoft.com/office/word/2016/wordml/cid" xmlns:w16="http://schemas.microsoft.com/office/word/2018/wordml" xmlns:w16du="http://schemas.microsoft.com/office/word/2023/wordml/word16du" xmlns:w16sdtdh="http://schemas.microsoft.com/office/word/2020/wordml/sdtdatahash" xmlns:w16se="http://schemas.microsoft.com/office/word/2015/wordml/symex" xmlns:wpg="http://schemas.microsoft.com/office/word/2010/wordprocessingGroup" xmlns:wpi="http://schemas.microsoft.com/office/word/2010/wordprocessingInk" xmlns:wne="http://schemas.microsoft.com/office/word/2006/wordml" xmlns:wps="http://schemas.microsoft.com/office/word/2010/wordprocessingShape" mc:Ignorable="w14 w15 w16se w16cid w16 w16cex w16sdtdh w16du wp14">
+<w:numbering xmlns:wpc="http://schemas.microsoft.com/office/word/2010/wordprocessingCanvas" xmlns:cx="http://schemas.microsoft.com/office/drawing/2014/chartex" xmlns:cx1="http://schemas.microsoft.com/office/drawing/2015/9/8/chartex" xmlns:cx2="http://schemas.microsoft.com/office/drawing/2015/10/21/chartex" xmlns:cx3="http://schemas.microsoft.com/office/drawing/2016/5/9/chartex" xmlns:cx4="http://schemas.microsoft.com/office/drawing/2016/5/10/chartex" xmlns:cx5="http://schemas.microsoft.com/office/drawing/2016/5/11/chartex" xmlns:cx6="http://schemas.microsoft.com/office/drawing/2016/5/12/chartex" xmlns:cx7="http://schemas.microsoft.com/office/drawing/2016/5/13/chartex" xmlns:cx8="http://schemas.microsoft.com/office/drawing/2016/5/14/chartex" xmlns:mc="http://schemas.openxmlformats.org/markup-compatibility/2006" xmlns:aink="http://schemas.microsoft.com/office/drawing/2016/ink" xmlns:am3d="http://schemas.microsoft.com/office/drawing/2017/model3d" xmlns:o="urn:schemas-microsoft-com:office:office" xmlns:oel="http://schemas.microsoft.com/office/2019/extlst" xmlns:r="http://schemas.openxmlformats.org/officeDocument/2006/relationships" xmlns:m="http://schemas.openxmlformats.org/officeDocument/2006/math" xmlns:v="urn:schemas-microsoft-com:vml" xmlns:wp14="http://schemas.microsoft.com/office/word/2010/wordprocessingDrawing" xmlns:wp="http://schemas.openxmlformats.org/drawingml/2006/wordprocessingDrawing" xmlns:w10="urn:schemas-microsoft-com:office:word" xmlns:w="http://schemas.openxmlformats.org/wordprocessingml/2006/main" xmlns:w14="http://schemas.microsoft.com/office/word/2010/wordml" xmlns:w15="http://schemas.microsoft.com/office/word/2012/wordml" xmlns:w16cex="http://schemas.microsoft.com/office/word/2018/wordml/cex" xmlns:w16cid="http://schemas.microsoft.com/office/word/2016/wordml/cid" xmlns:w16="http://schemas.microsoft.com/office/word/2018/wordml" xmlns:w16du="http://schemas.microsoft.com/office/word/2023/wordml/word16du" xmlns:w16sdtdh="http://schemas.microsoft.com/office/word/2020/wordml/sdtdatahash" xmlns:w16sdtfl="http://schemas.microsoft.com/office/word/2024/wordml/sdtformatlock" xmlns:w16se="http://schemas.microsoft.com/office/word/2015/wordml/symex" xmlns:wpg="http://schemas.microsoft.com/office/word/2010/wordprocessingGroup" xmlns:wpi="http://schemas.microsoft.com/office/word/2010/wordprocessingInk" xmlns:wne="http://schemas.microsoft.com/office/word/2006/wordml" xmlns:wps="http://schemas.microsoft.com/office/word/2010/wordprocessingShape" mc:Ignorable="w14 w15 w16se w16cid w16 w16cex w16sdtdh w16sdtfl w16du wp14">
   <w:abstractNum w:abstractNumId="0" w15:restartNumberingAfterBreak="0">
     <w:nsid w:val="08C23645"/>
     <w:multiLevelType w:val="hybridMultilevel"/>
@@ -5453,7 +5381,7 @@
 </file>
 
 <file path=word/styles.xml><?xml version="1.0" encoding="utf-8"?>
-<w:styles xmlns:mc="http://schemas.openxmlformats.org/markup-compatibility/2006" xmlns:r="http://schemas.openxmlformats.org/officeDocument/2006/relationships" xmlns:w="http://schemas.openxmlformats.org/wordprocessingml/2006/main" xmlns:w14="http://schemas.microsoft.com/office/word/2010/wordml" xmlns:w15="http://schemas.microsoft.com/office/word/2012/wordml" xmlns:w16cex="http://schemas.microsoft.com/office/word/2018/wordml/cex" xmlns:w16cid="http://schemas.microsoft.com/office/word/2016/wordml/cid" xmlns:w16="http://schemas.microsoft.com/office/word/2018/wordml" xmlns:w16du="http://schemas.microsoft.com/office/word/2023/wordml/word16du" xmlns:w16sdtdh="http://schemas.microsoft.com/office/word/2020/wordml/sdtdatahash" xmlns:w16se="http://schemas.microsoft.com/office/word/2015/wordml/symex" mc:Ignorable="w14 w15 w16se w16cid w16 w16cex w16sdtdh w16du">
+<w:styles xmlns:mc="http://schemas.openxmlformats.org/markup-compatibility/2006" xmlns:r="http://schemas.openxmlformats.org/officeDocument/2006/relationships" xmlns:w="http://schemas.openxmlformats.org/wordprocessingml/2006/main" xmlns:w14="http://schemas.microsoft.com/office/word/2010/wordml" xmlns:w15="http://schemas.microsoft.com/office/word/2012/wordml" xmlns:w16cex="http://schemas.microsoft.com/office/word/2018/wordml/cex" xmlns:w16cid="http://schemas.microsoft.com/office/word/2016/wordml/cid" xmlns:w16="http://schemas.microsoft.com/office/word/2018/wordml" xmlns:w16du="http://schemas.microsoft.com/office/word/2023/wordml/word16du" xmlns:w16sdtdh="http://schemas.microsoft.com/office/word/2020/wordml/sdtdatahash" xmlns:w16sdtfl="http://schemas.microsoft.com/office/word/2024/wordml/sdtformatlock" xmlns:w16se="http://schemas.microsoft.com/office/word/2015/wordml/symex" mc:Ignorable="w14 w15 w16se w16cid w16 w16cex w16sdtdh w16sdtfl w16du">
   <w:docDefaults>
     <w:rPrDefault>
       <w:rPr>
@@ -5854,6 +5782,7 @@
   <w:style w:type="character" w:default="1" w:styleId="DefaultParagraphFont">
     <w:name w:val="Default Paragraph Font"/>
     <w:uiPriority w:val="1"/>
+    <w:semiHidden/>
     <w:unhideWhenUsed/>
   </w:style>
   <w:style w:type="table" w:default="1" w:styleId="TableNormal">
